--- a/IELTS/speaking/5_indoor_game_chess.docx
+++ b/IELTS/speaking/5_indoor_game_chess.docx
@@ -181,7 +181,51 @@
           <w:sz w:val="18"/>
           <w:szCs w:val="18"/>
         </w:rPr>
-        <w:t>hours every Friday afternoon. And I made on to t</w:t>
+        <w:t>hours every Friday afternoon. And I made on to the 11</w:t>
+      </w:r>
+      <w:r>
+        <w:rPr>
+          <w:sz w:val="18"/>
+          <w:szCs w:val="18"/>
+          <w:vertAlign w:val="superscript"/>
+        </w:rPr>
+        <w:t>th</w:t>
+      </w:r>
+      <w:r>
+        <w:rPr>
+          <w:sz w:val="18"/>
+          <w:szCs w:val="18"/>
+        </w:rPr>
+        <w:t xml:space="preserve"> grade team</w:t>
+      </w:r>
+      <w:r>
+        <w:rPr>
+          <w:sz w:val="18"/>
+          <w:szCs w:val="18"/>
+        </w:rPr>
+        <w:t xml:space="preserve"> and we competed against students from 12</w:t>
+      </w:r>
+      <w:r>
+        <w:rPr>
+          <w:sz w:val="18"/>
+          <w:szCs w:val="18"/>
+          <w:vertAlign w:val="superscript"/>
+        </w:rPr>
+        <w:t>th</w:t>
+      </w:r>
+      <w:r>
+        <w:rPr>
+          <w:sz w:val="18"/>
+          <w:szCs w:val="18"/>
+        </w:rPr>
+        <w:t xml:space="preserve"> grade in the same school. </w:t>
+      </w:r>
+      <w:r>
+        <w:rPr>
+          <w:sz w:val="18"/>
+          <w:szCs w:val="18"/>
+        </w:rPr>
+        <w:t>During that time</w:t>
       </w:r>
       <w:bookmarkStart w:id="0" w:name="_GoBack"/>
       <w:bookmarkEnd w:id="0"/>
@@ -190,51 +234,7 @@
           <w:sz w:val="18"/>
           <w:szCs w:val="18"/>
         </w:rPr>
-        <w:t>he 11</w:t>
-      </w:r>
-      <w:r>
-        <w:rPr>
-          <w:sz w:val="18"/>
-          <w:szCs w:val="18"/>
-          <w:vertAlign w:val="superscript"/>
-        </w:rPr>
-        <w:t>th</w:t>
-      </w:r>
-      <w:r>
-        <w:rPr>
-          <w:sz w:val="18"/>
-          <w:szCs w:val="18"/>
-        </w:rPr>
-        <w:t xml:space="preserve"> grade team</w:t>
-      </w:r>
-      <w:r>
-        <w:rPr>
-          <w:sz w:val="18"/>
-          <w:szCs w:val="18"/>
-        </w:rPr>
-        <w:t xml:space="preserve"> and we competed against students from 12</w:t>
-      </w:r>
-      <w:r>
-        <w:rPr>
-          <w:sz w:val="18"/>
-          <w:szCs w:val="18"/>
-          <w:vertAlign w:val="superscript"/>
-        </w:rPr>
-        <w:t>th</w:t>
-      </w:r>
-      <w:r>
-        <w:rPr>
-          <w:sz w:val="18"/>
-          <w:szCs w:val="18"/>
-        </w:rPr>
-        <w:t xml:space="preserve"> grade in the same school. </w:t>
-      </w:r>
-      <w:r>
-        <w:rPr>
-          <w:sz w:val="18"/>
-          <w:szCs w:val="18"/>
-        </w:rPr>
-        <w:t>During that period, we were under high pressure. I still remember one of my best friends and I even played</w:t>
+        <w:t>, we were under high pressure. I still remember one of my best friends and I even played</w:t>
       </w:r>
       <w:r>
         <w:rPr>
@@ -728,7 +728,14 @@
           <w:sz w:val="18"/>
           <w:szCs w:val="18"/>
         </w:rPr>
-        <w:t>liked to challenge high-level players. And we played some beautiful and fierce games and had a lot of fun there. During that period</w:t>
+        <w:t xml:space="preserve">liked to challenge high-level players. And we played some beautiful and fierce games and had a lot </w:t>
+      </w:r>
+      <w:r>
+        <w:rPr>
+          <w:sz w:val="18"/>
+          <w:szCs w:val="18"/>
+        </w:rPr>
+        <w:t>of fun there. During my time at the highschool</w:t>
       </w:r>
       <w:r>
         <w:rPr>
@@ -1217,10 +1224,13 @@
           <w:szCs w:val="18"/>
           <w:shd w:val="clear" w:color="auto" w:fill="FFFFFF"/>
         </w:rPr>
-        <w:t xml:space="preserve">Well in some games, you can use a beautiful </w:t>
-      </w:r>
-      <w:proofErr w:type="spellStart"/>
-      <w:r>
+        <w:t>Well in some games, you can use a beautiful sacr</w:t>
+      </w:r>
+    </w:p>
+    <w:p>
+      <w:pPr>
+        <w:widowControl/>
+        <w:jc w:val="left"/>
         <w:rPr>
           <w:rFonts w:ascii="Comic Sans MS" w:eastAsia="Times New Roman" w:hAnsi="Comic Sans MS" w:cs="Times New Roman"/>
           <w:color w:val="FF0066"/>
@@ -1229,9 +1239,7 @@
           <w:szCs w:val="18"/>
           <w:shd w:val="clear" w:color="auto" w:fill="FFFFFF"/>
         </w:rPr>
-        <w:t>sacr</w:t>
-      </w:r>
-      <w:proofErr w:type="spellEnd"/>
+      </w:pPr>
     </w:p>
     <w:p>
       <w:pPr>
@@ -1266,6 +1274,14 @@
         <w:widowControl/>
         <w:jc w:val="left"/>
         <w:rPr>
+          <w:rFonts w:ascii="Times" w:eastAsia="Times New Roman" w:hAnsi="Times" w:cs="Times New Roman"/>
+          <w:kern w:val="0"/>
+          <w:sz w:val="18"/>
+          <w:szCs w:val="18"/>
+        </w:rPr>
+      </w:pPr>
+      <w:r>
+        <w:rPr>
           <w:rFonts w:ascii="Comic Sans MS" w:eastAsia="Times New Roman" w:hAnsi="Comic Sans MS" w:cs="Times New Roman"/>
           <w:color w:val="FF0066"/>
           <w:kern w:val="0"/>
@@ -1273,23 +1289,14 @@
           <w:szCs w:val="18"/>
           <w:shd w:val="clear" w:color="auto" w:fill="FFFFFF"/>
         </w:rPr>
-      </w:pPr>
+        <w:t>ifice which your opponents and on-lookers didn’t expect, or it can be a systematic accumulation of small advantages to accomplish your overall goal, which you look back at that game like an Artist looks back at his masterpiece.</w:t>
+      </w:r>
     </w:p>
     <w:p>
       <w:pPr>
         <w:widowControl/>
         <w:jc w:val="left"/>
         <w:rPr>
-          <w:rFonts w:ascii="Times" w:eastAsia="Times New Roman" w:hAnsi="Times" w:cs="Times New Roman"/>
-          <w:kern w:val="0"/>
-          <w:sz w:val="18"/>
-          <w:szCs w:val="18"/>
-        </w:rPr>
-      </w:pPr>
-      <w:proofErr w:type="spellStart"/>
-      <w:proofErr w:type="gramStart"/>
-      <w:r>
-        <w:rPr>
           <w:rFonts w:ascii="Comic Sans MS" w:eastAsia="Times New Roman" w:hAnsi="Comic Sans MS" w:cs="Times New Roman"/>
           <w:color w:val="FF0066"/>
           <w:kern w:val="0"/>
@@ -1297,10 +1304,19 @@
           <w:szCs w:val="18"/>
           <w:shd w:val="clear" w:color="auto" w:fill="FFFFFF"/>
         </w:rPr>
-        <w:t>ifice</w:t>
-      </w:r>
-      <w:proofErr w:type="spellEnd"/>
-      <w:proofErr w:type="gramEnd"/>
+      </w:pPr>
+    </w:p>
+    <w:p>
+      <w:pPr>
+        <w:widowControl/>
+        <w:jc w:val="left"/>
+        <w:rPr>
+          <w:rFonts w:ascii="Times" w:eastAsia="Times New Roman" w:hAnsi="Times" w:cs="Times New Roman"/>
+          <w:kern w:val="0"/>
+          <w:sz w:val="18"/>
+          <w:szCs w:val="18"/>
+        </w:rPr>
+      </w:pPr>
       <w:r>
         <w:rPr>
           <w:rFonts w:ascii="Comic Sans MS" w:eastAsia="Times New Roman" w:hAnsi="Comic Sans MS" w:cs="Times New Roman"/>
@@ -1310,59 +1326,22 @@
           <w:szCs w:val="18"/>
           <w:shd w:val="clear" w:color="auto" w:fill="FFFFFF"/>
         </w:rPr>
-        <w:t xml:space="preserve"> which your opponents and on-lookers didn’t expect, or it can be a systematic accumulation of small advantages to accomplish your overall goal, which you look back at that game like an Artist looks back at his masterpiece.</w:t>
-      </w:r>
+        <w:t>Chess will provide you with an interesting "escape" It can take your mind off everyday problems, and take you into its own world and thus help you relax. </w:t>
+      </w:r>
+    </w:p>
+    <w:p>
+      <w:pPr>
+        <w:rPr>
+          <w:sz w:val="18"/>
+          <w:szCs w:val="18"/>
+        </w:rPr>
+      </w:pPr>
     </w:p>
     <w:p>
       <w:pPr>
         <w:widowControl/>
         <w:jc w:val="left"/>
         <w:rPr>
-          <w:rFonts w:ascii="Comic Sans MS" w:eastAsia="Times New Roman" w:hAnsi="Comic Sans MS" w:cs="Times New Roman"/>
-          <w:color w:val="FF0066"/>
-          <w:kern w:val="0"/>
-          <w:sz w:val="18"/>
-          <w:szCs w:val="18"/>
-          <w:shd w:val="clear" w:color="auto" w:fill="FFFFFF"/>
-        </w:rPr>
-      </w:pPr>
-    </w:p>
-    <w:p>
-      <w:pPr>
-        <w:widowControl/>
-        <w:jc w:val="left"/>
-        <w:rPr>
-          <w:rFonts w:ascii="Times" w:eastAsia="Times New Roman" w:hAnsi="Times" w:cs="Times New Roman"/>
-          <w:kern w:val="0"/>
-          <w:sz w:val="18"/>
-          <w:szCs w:val="18"/>
-        </w:rPr>
-      </w:pPr>
-      <w:r>
-        <w:rPr>
-          <w:rFonts w:ascii="Comic Sans MS" w:eastAsia="Times New Roman" w:hAnsi="Comic Sans MS" w:cs="Times New Roman"/>
-          <w:color w:val="FF0066"/>
-          <w:kern w:val="0"/>
-          <w:sz w:val="18"/>
-          <w:szCs w:val="18"/>
-          <w:shd w:val="clear" w:color="auto" w:fill="FFFFFF"/>
-        </w:rPr>
-        <w:t>Chess will provide you with an interesting "escape" It can take your mind off everyday problems, and take you into its own world and thus help you relax. </w:t>
-      </w:r>
-    </w:p>
-    <w:p>
-      <w:pPr>
-        <w:rPr>
-          <w:sz w:val="18"/>
-          <w:szCs w:val="18"/>
-        </w:rPr>
-      </w:pPr>
-    </w:p>
-    <w:p>
-      <w:pPr>
-        <w:widowControl/>
-        <w:jc w:val="left"/>
-        <w:rPr>
           <w:rFonts w:ascii="Times" w:eastAsia="Times New Roman" w:hAnsi="Times" w:cs="Times New Roman"/>
           <w:kern w:val="0"/>
           <w:sz w:val="18"/>
@@ -1378,31 +1357,7 @@
           <w:szCs w:val="18"/>
           <w:shd w:val="clear" w:color="auto" w:fill="FFFFFF"/>
         </w:rPr>
-        <w:t xml:space="preserve">Chess builds critical thinking and prediction skills; if you can predict and prepare for your </w:t>
-      </w:r>
-      <w:proofErr w:type="spellStart"/>
-      <w:r>
-        <w:rPr>
-          <w:rFonts w:ascii="Helvetica" w:eastAsia="Times New Roman" w:hAnsi="Helvetica" w:cs="Times New Roman"/>
-          <w:color w:val="312E2B"/>
-          <w:kern w:val="0"/>
-          <w:sz w:val="18"/>
-          <w:szCs w:val="18"/>
-          <w:shd w:val="clear" w:color="auto" w:fill="FFFFFF"/>
-        </w:rPr>
-        <w:t>opponant's</w:t>
-      </w:r>
-      <w:proofErr w:type="spellEnd"/>
-      <w:r>
-        <w:rPr>
-          <w:rFonts w:ascii="Helvetica" w:eastAsia="Times New Roman" w:hAnsi="Helvetica" w:cs="Times New Roman"/>
-          <w:color w:val="312E2B"/>
-          <w:kern w:val="0"/>
-          <w:sz w:val="18"/>
-          <w:szCs w:val="18"/>
-          <w:shd w:val="clear" w:color="auto" w:fill="FFFFFF"/>
-        </w:rPr>
-        <w:t xml:space="preserve"> moves on a chessboard, you can apply those skills to socialization and daily life.</w:t>
+        <w:t>Chess builds critical thinking and prediction skills; if you can predict and prepare for your opponant's moves on a chessboard, you can apply those skills to socialization and daily life.</w:t>
       </w:r>
     </w:p>
     <w:p>

--- a/IELTS/speaking/5_indoor_game_chess.docx
+++ b/IELTS/speaking/5_indoor_game_chess.docx
@@ -17,14 +17,50 @@
           <w:sz w:val="18"/>
           <w:szCs w:val="18"/>
         </w:rPr>
-        <w:t xml:space="preserve">As a childe, I enjoyed playing chess. I think Chinese Chess is probably the best-known board game in China. It’s a game for two players. The aim is to defeat the other opponent by taking his or her pieces, and eventually capturing the general. I remember that it was Grandfather Liu who </w:t>
-      </w:r>
-      <w:r>
-        <w:rPr>
-          <w:sz w:val="18"/>
-          <w:szCs w:val="18"/>
-        </w:rPr>
-        <w:t xml:space="preserve">was a high school physics teacher </w:t>
+        <w:t>As a child</w:t>
+      </w:r>
+      <w:r>
+        <w:rPr>
+          <w:sz w:val="18"/>
+          <w:szCs w:val="18"/>
+        </w:rPr>
+        <w:t xml:space="preserve">, I enjoyed playing </w:t>
+      </w:r>
+      <w:r>
+        <w:rPr>
+          <w:rFonts w:hint="eastAsia"/>
+          <w:sz w:val="18"/>
+          <w:szCs w:val="18"/>
+        </w:rPr>
+        <w:t>Ch</w:t>
+      </w:r>
+      <w:r>
+        <w:rPr>
+          <w:sz w:val="18"/>
+          <w:szCs w:val="18"/>
+        </w:rPr>
+        <w:t xml:space="preserve">inese </w:t>
+      </w:r>
+      <w:r>
+        <w:rPr>
+          <w:sz w:val="18"/>
+          <w:szCs w:val="18"/>
+        </w:rPr>
+        <w:t>chess. It’s a game for two players. The aim is to defeat the other opponent by taking his or her pieces, and even</w:t>
+      </w:r>
+      <w:r>
+        <w:rPr>
+          <w:sz w:val="18"/>
+          <w:szCs w:val="18"/>
+        </w:rPr>
+        <w:t>tually capturing the general. It was grandfather</w:t>
+      </w:r>
+      <w:r>
+        <w:rPr>
+          <w:sz w:val="18"/>
+          <w:szCs w:val="18"/>
+        </w:rPr>
+        <w:t xml:space="preserve"> </w:t>
       </w:r>
       <w:r>
         <w:rPr>
@@ -92,33 +128,24 @@
       </w:r>
       <w:r>
         <w:rPr>
-          <w:rFonts w:hint="eastAsia"/>
-          <w:sz w:val="18"/>
-          <w:szCs w:val="18"/>
-        </w:rPr>
-        <w:t>There was</w:t>
-      </w:r>
-      <w:r>
-        <w:rPr>
-          <w:rFonts w:hint="eastAsia"/>
-          <w:sz w:val="18"/>
-          <w:szCs w:val="18"/>
-        </w:rPr>
-        <w:t xml:space="preserve"> a stone </w:t>
-      </w:r>
-      <w:r>
-        <w:rPr>
-          <w:sz w:val="18"/>
-          <w:szCs w:val="18"/>
-        </w:rPr>
-        <w:t xml:space="preserve">chessboard at our public yard. </w:t>
-      </w:r>
-      <w:r>
-        <w:rPr>
-          <w:sz w:val="18"/>
-          <w:szCs w:val="18"/>
-        </w:rPr>
-        <w:t xml:space="preserve">Sometime I liked to challenge </w:t>
+          <w:sz w:val="18"/>
+          <w:szCs w:val="18"/>
+        </w:rPr>
+        <w:t>I</w:t>
+      </w:r>
+      <w:r>
+        <w:rPr>
+          <w:sz w:val="18"/>
+          <w:szCs w:val="18"/>
+        </w:rPr>
+        <w:t xml:space="preserve"> usually</w:t>
+      </w:r>
+      <w:r>
+        <w:rPr>
+          <w:sz w:val="18"/>
+          <w:szCs w:val="18"/>
+        </w:rPr>
+        <w:t xml:space="preserve"> liked to challenge </w:t>
       </w:r>
       <w:r>
         <w:rPr>
@@ -167,21 +194,14 @@
           <w:sz w:val="18"/>
           <w:szCs w:val="18"/>
         </w:rPr>
-        <w:t xml:space="preserve"> There, we play for tw</w:t>
-      </w:r>
-      <w:r>
-        <w:rPr>
-          <w:sz w:val="18"/>
-          <w:szCs w:val="18"/>
-        </w:rPr>
-        <w:t xml:space="preserve">o </w:t>
-      </w:r>
-      <w:r>
-        <w:rPr>
-          <w:sz w:val="18"/>
-          <w:szCs w:val="18"/>
-        </w:rPr>
-        <w:t>hours every Friday afternoon. And I made on to the 11</w:t>
+        <w:t xml:space="preserve"> There I</w:t>
+      </w:r>
+      <w:r>
+        <w:rPr>
+          <w:sz w:val="18"/>
+          <w:szCs w:val="18"/>
+        </w:rPr>
+        <w:t xml:space="preserve"> made on to the 11</w:t>
       </w:r>
       <w:r>
         <w:rPr>
@@ -203,29 +223,21 @@
           <w:sz w:val="18"/>
           <w:szCs w:val="18"/>
         </w:rPr>
-        <w:t xml:space="preserve"> and we competed against students from 12</w:t>
-      </w:r>
-      <w:r>
-        <w:rPr>
-          <w:sz w:val="18"/>
-          <w:szCs w:val="18"/>
-          <w:vertAlign w:val="superscript"/>
-        </w:rPr>
-        <w:t>th</w:t>
-      </w:r>
-      <w:r>
-        <w:rPr>
-          <w:sz w:val="18"/>
-          <w:szCs w:val="18"/>
-        </w:rPr>
-        <w:t xml:space="preserve"> grade in the same school. </w:t>
-      </w:r>
-      <w:r>
-        <w:rPr>
-          <w:sz w:val="18"/>
-          <w:szCs w:val="18"/>
-        </w:rPr>
-        <w:t>During that time</w:t>
+        <w:t xml:space="preserve">. </w:t>
+      </w:r>
+      <w:r>
+        <w:rPr>
+          <w:sz w:val="18"/>
+          <w:szCs w:val="18"/>
+        </w:rPr>
+        <w:t>I was</w:t>
+      </w:r>
+      <w:r>
+        <w:rPr>
+          <w:sz w:val="18"/>
+          <w:szCs w:val="18"/>
+        </w:rPr>
+        <w:t xml:space="preserve"> enthusiastic about it.</w:t>
       </w:r>
       <w:bookmarkStart w:id="0" w:name="_GoBack"/>
       <w:bookmarkEnd w:id="0"/>
@@ -234,7 +246,14 @@
           <w:sz w:val="18"/>
           <w:szCs w:val="18"/>
         </w:rPr>
-        <w:t>, we were under high pressure. I still remember one of my best friends and I even played</w:t>
+        <w:t xml:space="preserve"> </w:t>
+      </w:r>
+      <w:r>
+        <w:rPr>
+          <w:sz w:val="18"/>
+          <w:szCs w:val="18"/>
+        </w:rPr>
+        <w:t>I still remember one of my best friends and I even played</w:t>
       </w:r>
       <w:r>
         <w:rPr>
@@ -290,7 +309,14 @@
           <w:sz w:val="18"/>
           <w:szCs w:val="18"/>
         </w:rPr>
-        <w:t xml:space="preserve"> everyday </w:t>
+        <w:t xml:space="preserve"> stressful</w:t>
+      </w:r>
+      <w:r>
+        <w:rPr>
+          <w:sz w:val="18"/>
+          <w:szCs w:val="18"/>
+        </w:rPr>
+        <w:t xml:space="preserve"> </w:t>
       </w:r>
       <w:r>
         <w:rPr>
@@ -298,14 +324,21 @@
           <w:sz w:val="18"/>
           <w:szCs w:val="18"/>
         </w:rPr>
-        <w:t>pr</w:t>
-      </w:r>
-      <w:r>
-        <w:rPr>
-          <w:sz w:val="18"/>
-          <w:szCs w:val="18"/>
-        </w:rPr>
-        <w:t>oblems, and take me</w:t>
+        <w:t>study</w:t>
+      </w:r>
+      <w:r>
+        <w:rPr>
+          <w:sz w:val="18"/>
+          <w:szCs w:val="18"/>
+        </w:rPr>
+        <w:t>, and took</w:t>
+      </w:r>
+      <w:r>
+        <w:rPr>
+          <w:sz w:val="18"/>
+          <w:szCs w:val="18"/>
+        </w:rPr>
+        <w:t xml:space="preserve"> me</w:t>
       </w:r>
       <w:r>
         <w:rPr>
@@ -326,13 +359,6 @@
           <w:sz w:val="18"/>
           <w:szCs w:val="18"/>
         </w:rPr>
-        <w:t>Also it improves my mental skills, and thinking process.</w:t>
-      </w:r>
-      <w:r>
-        <w:rPr>
-          <w:sz w:val="18"/>
-          <w:szCs w:val="18"/>
-        </w:rPr>
         <w:t xml:space="preserve"> </w:t>
       </w:r>
       <w:r>
@@ -340,7 +366,21 @@
           <w:sz w:val="18"/>
           <w:szCs w:val="18"/>
         </w:rPr>
-        <w:t>It taught me how to sacrifice and the importance of system</w:t>
+        <w:t>It ta</w:t>
+      </w:r>
+      <w:r>
+        <w:rPr>
+          <w:sz w:val="18"/>
+          <w:szCs w:val="18"/>
+        </w:rPr>
+        <w:t>ught me how to</w:t>
+      </w:r>
+      <w:r>
+        <w:rPr>
+          <w:sz w:val="18"/>
+          <w:szCs w:val="18"/>
+        </w:rPr>
+        <w:t xml:space="preserve"> importance of system</w:t>
       </w:r>
       <w:r>
         <w:rPr>
@@ -735,8 +775,17 @@
           <w:sz w:val="18"/>
           <w:szCs w:val="18"/>
         </w:rPr>
-        <w:t>of fun there. During my time at the highschool</w:t>
-      </w:r>
+        <w:t xml:space="preserve">of fun there. During my time at the </w:t>
+      </w:r>
+      <w:proofErr w:type="spellStart"/>
+      <w:r>
+        <w:rPr>
+          <w:sz w:val="18"/>
+          <w:szCs w:val="18"/>
+        </w:rPr>
+        <w:t>highschool</w:t>
+      </w:r>
+      <w:proofErr w:type="spellEnd"/>
       <w:r>
         <w:rPr>
           <w:sz w:val="18"/>
@@ -914,7 +963,37 @@
           <w:sz w:val="18"/>
           <w:szCs w:val="18"/>
         </w:rPr>
-        <w:t xml:space="preserve">he successfully predicted some questions with high mark before the physics test of the college entrance examination. Chinese chess is played on a grid </w:t>
+        <w:t xml:space="preserve">he successfully predicted some questions with high mark before the physics test of the college entrance examination. Chinese chess is played on a grid board with nigh vertical lines and ten horizontal lines. </w:t>
+      </w:r>
+      <w:r>
+        <w:rPr>
+          <w:rFonts w:hint="eastAsia"/>
+          <w:sz w:val="18"/>
+          <w:szCs w:val="18"/>
+        </w:rPr>
+        <w:t>And the chessboard of this set was just a piece of thin</w:t>
+      </w:r>
+      <w:r>
+        <w:rPr>
+          <w:sz w:val="18"/>
+          <w:szCs w:val="18"/>
+        </w:rPr>
+        <w:t xml:space="preserve"> plastic sheet, and it worn out </w:t>
+      </w:r>
+      <w:r>
+        <w:rPr>
+          <w:rFonts w:hint="eastAsia"/>
+          <w:sz w:val="18"/>
+          <w:szCs w:val="18"/>
+        </w:rPr>
+        <w:t>few years later</w:t>
+      </w:r>
+      <w:r>
+        <w:rPr>
+          <w:sz w:val="18"/>
+          <w:szCs w:val="18"/>
+        </w:rPr>
+        <w:t xml:space="preserve">. I used to play chess a lot when I was younger. But I’ve recently taken it up again because now I begin to teach my five-years old boy to play. And we play a cup of times a week now. The reason that it’s special is because of the sentimental value this chess set has, as I said. It’s </w:t>
       </w:r>
       <w:r>
         <w:rPr>
@@ -922,37 +1001,7 @@
           <w:szCs w:val="18"/>
         </w:rPr>
         <w:lastRenderedPageBreak/>
-        <w:t xml:space="preserve">board with nigh vertical lines and ten horizontal lines. </w:t>
-      </w:r>
-      <w:r>
-        <w:rPr>
-          <w:rFonts w:hint="eastAsia"/>
-          <w:sz w:val="18"/>
-          <w:szCs w:val="18"/>
-        </w:rPr>
-        <w:t>And the chessboard of this set was just a piece of thin</w:t>
-      </w:r>
-      <w:r>
-        <w:rPr>
-          <w:sz w:val="18"/>
-          <w:szCs w:val="18"/>
-        </w:rPr>
-        <w:t xml:space="preserve"> plastic sheet, and it worn out </w:t>
-      </w:r>
-      <w:r>
-        <w:rPr>
-          <w:rFonts w:hint="eastAsia"/>
-          <w:sz w:val="18"/>
-          <w:szCs w:val="18"/>
-        </w:rPr>
-        <w:t>few years later</w:t>
-      </w:r>
-      <w:r>
-        <w:rPr>
-          <w:sz w:val="18"/>
-          <w:szCs w:val="18"/>
-        </w:rPr>
-        <w:t xml:space="preserve">. I used to play chess a lot when I was younger. But I’ve recently taken it up again because now I begin to teach my five-years old boy to play. And we play a cup of times a week now. The reason that it’s special is because of the sentimental value this chess set has, as I said. It’s probably the only really old possession I’ve got that reminds me of my grandfather Liu. It brings back happy memories. For example I remember when my grandfather Liu was helping me to learn the different types of pieces with each having its own type of motion. For example, rooks can move along the horizontal or vertical lines, but cannot leap over other pieces. </w:t>
+        <w:t xml:space="preserve">probably the only really old possession I’ve got that reminds me of my grandfather Liu. It brings back happy memories. For example I remember when my grandfather Liu was helping me to learn the different types of pieces with each having its own type of motion. For example, rooks can move along the horizontal or vertical lines, but cannot leap over other pieces. </w:t>
       </w:r>
       <w:r>
         <w:rPr>
@@ -1224,8 +1273,21 @@
           <w:szCs w:val="18"/>
           <w:shd w:val="clear" w:color="auto" w:fill="FFFFFF"/>
         </w:rPr>
-        <w:t>Well in some games, you can use a beautiful sacr</w:t>
-      </w:r>
+        <w:t xml:space="preserve">Well in some games, you can use a beautiful </w:t>
+      </w:r>
+      <w:proofErr w:type="spellStart"/>
+      <w:r>
+        <w:rPr>
+          <w:rFonts w:ascii="Comic Sans MS" w:eastAsia="Times New Roman" w:hAnsi="Comic Sans MS" w:cs="Times New Roman"/>
+          <w:color w:val="FF0066"/>
+          <w:kern w:val="0"/>
+          <w:sz w:val="18"/>
+          <w:szCs w:val="18"/>
+          <w:shd w:val="clear" w:color="auto" w:fill="FFFFFF"/>
+        </w:rPr>
+        <w:t>sacr</w:t>
+      </w:r>
+      <w:proofErr w:type="spellEnd"/>
     </w:p>
     <w:p>
       <w:pPr>
@@ -1280,6 +1342,8 @@
           <w:szCs w:val="18"/>
         </w:rPr>
       </w:pPr>
+      <w:proofErr w:type="spellStart"/>
+      <w:proofErr w:type="gramStart"/>
       <w:r>
         <w:rPr>
           <w:rFonts w:ascii="Comic Sans MS" w:eastAsia="Times New Roman" w:hAnsi="Comic Sans MS" w:cs="Times New Roman"/>
@@ -1289,7 +1353,20 @@
           <w:szCs w:val="18"/>
           <w:shd w:val="clear" w:color="auto" w:fill="FFFFFF"/>
         </w:rPr>
-        <w:t>ifice which your opponents and on-lookers didn’t expect, or it can be a systematic accumulation of small advantages to accomplish your overall goal, which you look back at that game like an Artist looks back at his masterpiece.</w:t>
+        <w:t>ifice</w:t>
+      </w:r>
+      <w:proofErr w:type="spellEnd"/>
+      <w:proofErr w:type="gramEnd"/>
+      <w:r>
+        <w:rPr>
+          <w:rFonts w:ascii="Comic Sans MS" w:eastAsia="Times New Roman" w:hAnsi="Comic Sans MS" w:cs="Times New Roman"/>
+          <w:color w:val="FF0066"/>
+          <w:kern w:val="0"/>
+          <w:sz w:val="18"/>
+          <w:szCs w:val="18"/>
+          <w:shd w:val="clear" w:color="auto" w:fill="FFFFFF"/>
+        </w:rPr>
+        <w:t xml:space="preserve"> which your opponents and on-lookers didn’t expect, or it can be a systematic accumulation of small advantages to accomplish your overall goal, which you look back at that game like an Artist looks back at his masterpiece.</w:t>
       </w:r>
     </w:p>
     <w:p>
@@ -1357,7 +1434,31 @@
           <w:szCs w:val="18"/>
           <w:shd w:val="clear" w:color="auto" w:fill="FFFFFF"/>
         </w:rPr>
-        <w:t>Chess builds critical thinking and prediction skills; if you can predict and prepare for your opponant's moves on a chessboard, you can apply those skills to socialization and daily life.</w:t>
+        <w:t xml:space="preserve">Chess builds critical thinking and prediction skills; if you can predict and prepare for your </w:t>
+      </w:r>
+      <w:proofErr w:type="spellStart"/>
+      <w:r>
+        <w:rPr>
+          <w:rFonts w:ascii="Helvetica" w:eastAsia="Times New Roman" w:hAnsi="Helvetica" w:cs="Times New Roman"/>
+          <w:color w:val="312E2B"/>
+          <w:kern w:val="0"/>
+          <w:sz w:val="18"/>
+          <w:szCs w:val="18"/>
+          <w:shd w:val="clear" w:color="auto" w:fill="FFFFFF"/>
+        </w:rPr>
+        <w:t>opponant's</w:t>
+      </w:r>
+      <w:proofErr w:type="spellEnd"/>
+      <w:r>
+        <w:rPr>
+          <w:rFonts w:ascii="Helvetica" w:eastAsia="Times New Roman" w:hAnsi="Helvetica" w:cs="Times New Roman"/>
+          <w:color w:val="312E2B"/>
+          <w:kern w:val="0"/>
+          <w:sz w:val="18"/>
+          <w:szCs w:val="18"/>
+          <w:shd w:val="clear" w:color="auto" w:fill="FFFFFF"/>
+        </w:rPr>
+        <w:t xml:space="preserve"> moves on a chessboard, you can apply those skills to socialization and daily life.</w:t>
       </w:r>
     </w:p>
     <w:p>

--- a/IELTS/speaking/5_indoor_game_chess.docx
+++ b/IELTS/speaking/5_indoor_game_chess.docx
@@ -239,142 +239,150 @@
         </w:rPr>
         <w:t xml:space="preserve"> enthusiastic about it.</w:t>
       </w:r>
+      <w:r>
+        <w:rPr>
+          <w:sz w:val="18"/>
+          <w:szCs w:val="18"/>
+        </w:rPr>
+        <w:t xml:space="preserve"> </w:t>
+      </w:r>
+      <w:r>
+        <w:rPr>
+          <w:sz w:val="18"/>
+          <w:szCs w:val="18"/>
+        </w:rPr>
+        <w:t>I still remember one of my best friends and I even played</w:t>
+      </w:r>
+      <w:r>
+        <w:rPr>
+          <w:sz w:val="18"/>
+          <w:szCs w:val="18"/>
+        </w:rPr>
+        <w:t xml:space="preserve"> chess</w:t>
+      </w:r>
+      <w:r>
+        <w:rPr>
+          <w:sz w:val="18"/>
+          <w:szCs w:val="18"/>
+        </w:rPr>
+        <w:t xml:space="preserve"> wit</w:t>
+      </w:r>
+      <w:r>
+        <w:rPr>
+          <w:sz w:val="18"/>
+          <w:szCs w:val="18"/>
+        </w:rPr>
+        <w:t>h a flashlight at late night after the dormitory administrator turned off the light.</w:t>
+      </w:r>
+      <w:r>
+        <w:rPr>
+          <w:sz w:val="18"/>
+          <w:szCs w:val="18"/>
+        </w:rPr>
+        <w:t xml:space="preserve"> </w:t>
+      </w:r>
+      <w:r>
+        <w:rPr>
+          <w:sz w:val="18"/>
+          <w:szCs w:val="18"/>
+        </w:rPr>
+        <w:t>Chess provide me</w:t>
+      </w:r>
+      <w:r>
+        <w:rPr>
+          <w:sz w:val="18"/>
+          <w:szCs w:val="18"/>
+        </w:rPr>
+        <w:t xml:space="preserve"> an interesting “e</w:t>
+      </w:r>
+      <w:r>
+        <w:rPr>
+          <w:sz w:val="18"/>
+          <w:szCs w:val="18"/>
+        </w:rPr>
+        <w:t>scape” from</w:t>
+      </w:r>
+      <w:r>
+        <w:rPr>
+          <w:sz w:val="18"/>
+          <w:szCs w:val="18"/>
+        </w:rPr>
+        <w:t xml:space="preserve"> stressful</w:t>
+      </w:r>
+      <w:r>
+        <w:rPr>
+          <w:sz w:val="18"/>
+          <w:szCs w:val="18"/>
+        </w:rPr>
+        <w:t xml:space="preserve"> </w:t>
+      </w:r>
+      <w:r>
+        <w:rPr>
+          <w:rFonts w:hint="eastAsia"/>
+          <w:sz w:val="18"/>
+          <w:szCs w:val="18"/>
+        </w:rPr>
+        <w:t>study</w:t>
+      </w:r>
+      <w:r>
+        <w:rPr>
+          <w:sz w:val="18"/>
+          <w:szCs w:val="18"/>
+        </w:rPr>
+        <w:t>, and took</w:t>
+      </w:r>
+      <w:r>
+        <w:rPr>
+          <w:sz w:val="18"/>
+          <w:szCs w:val="18"/>
+        </w:rPr>
+        <w:t xml:space="preserve"> me</w:t>
+      </w:r>
+      <w:r>
+        <w:rPr>
+          <w:sz w:val="18"/>
+          <w:szCs w:val="18"/>
+        </w:rPr>
+        <w:t xml:space="preserve"> into its own world and help me</w:t>
+      </w:r>
+      <w:r>
+        <w:rPr>
+          <w:sz w:val="18"/>
+          <w:szCs w:val="18"/>
+        </w:rPr>
+        <w:t xml:space="preserve"> relax. </w:t>
+      </w:r>
+      <w:r>
+        <w:rPr>
+          <w:sz w:val="18"/>
+          <w:szCs w:val="18"/>
+        </w:rPr>
+        <w:t xml:space="preserve"> </w:t>
+      </w:r>
+      <w:r>
+        <w:rPr>
+          <w:sz w:val="18"/>
+          <w:szCs w:val="18"/>
+        </w:rPr>
+        <w:t>It ta</w:t>
+      </w:r>
+      <w:r>
+        <w:rPr>
+          <w:sz w:val="18"/>
+          <w:szCs w:val="18"/>
+        </w:rPr>
+        <w:t xml:space="preserve">ught me </w:t>
+      </w:r>
+      <w:r>
+        <w:rPr>
+          <w:rFonts w:hint="eastAsia"/>
+          <w:sz w:val="18"/>
+          <w:szCs w:val="18"/>
+        </w:rPr>
+        <w:t>the</w:t>
+      </w:r>
       <w:bookmarkStart w:id="0" w:name="_GoBack"/>
       <w:bookmarkEnd w:id="0"/>
-      <w:r>
-        <w:rPr>
-          <w:sz w:val="18"/>
-          <w:szCs w:val="18"/>
-        </w:rPr>
-        <w:t xml:space="preserve"> </w:t>
-      </w:r>
-      <w:r>
-        <w:rPr>
-          <w:sz w:val="18"/>
-          <w:szCs w:val="18"/>
-        </w:rPr>
-        <w:t>I still remember one of my best friends and I even played</w:t>
-      </w:r>
-      <w:r>
-        <w:rPr>
-          <w:sz w:val="18"/>
-          <w:szCs w:val="18"/>
-        </w:rPr>
-        <w:t xml:space="preserve"> chess</w:t>
-      </w:r>
-      <w:r>
-        <w:rPr>
-          <w:sz w:val="18"/>
-          <w:szCs w:val="18"/>
-        </w:rPr>
-        <w:t xml:space="preserve"> wit</w:t>
-      </w:r>
-      <w:r>
-        <w:rPr>
-          <w:sz w:val="18"/>
-          <w:szCs w:val="18"/>
-        </w:rPr>
-        <w:t>h a flashlight at late night after the dormitory administrator turned off the light.</w:t>
-      </w:r>
-      <w:r>
-        <w:rPr>
-          <w:sz w:val="18"/>
-          <w:szCs w:val="18"/>
-        </w:rPr>
-        <w:t xml:space="preserve"> </w:t>
-      </w:r>
-      <w:r>
-        <w:rPr>
-          <w:sz w:val="18"/>
-          <w:szCs w:val="18"/>
-        </w:rPr>
-        <w:t>Chess provide me</w:t>
-      </w:r>
-      <w:r>
-        <w:rPr>
-          <w:sz w:val="18"/>
-          <w:szCs w:val="18"/>
-        </w:rPr>
-        <w:t xml:space="preserve"> an interesting “e</w:t>
-      </w:r>
-      <w:r>
-        <w:rPr>
-          <w:sz w:val="18"/>
-          <w:szCs w:val="18"/>
-        </w:rPr>
-        <w:t>scape” from</w:t>
-      </w:r>
-      <w:r>
-        <w:rPr>
-          <w:sz w:val="18"/>
-          <w:szCs w:val="18"/>
-        </w:rPr>
-        <w:t xml:space="preserve"> stressful</w:t>
-      </w:r>
-      <w:r>
-        <w:rPr>
-          <w:sz w:val="18"/>
-          <w:szCs w:val="18"/>
-        </w:rPr>
-        <w:t xml:space="preserve"> </w:t>
-      </w:r>
-      <w:r>
-        <w:rPr>
-          <w:rFonts w:hint="eastAsia"/>
-          <w:sz w:val="18"/>
-          <w:szCs w:val="18"/>
-        </w:rPr>
-        <w:t>study</w:t>
-      </w:r>
-      <w:r>
-        <w:rPr>
-          <w:sz w:val="18"/>
-          <w:szCs w:val="18"/>
-        </w:rPr>
-        <w:t>, and took</w:t>
-      </w:r>
-      <w:r>
-        <w:rPr>
-          <w:sz w:val="18"/>
-          <w:szCs w:val="18"/>
-        </w:rPr>
-        <w:t xml:space="preserve"> me</w:t>
-      </w:r>
-      <w:r>
-        <w:rPr>
-          <w:sz w:val="18"/>
-          <w:szCs w:val="18"/>
-        </w:rPr>
-        <w:t xml:space="preserve"> into its own world and help me</w:t>
-      </w:r>
-      <w:r>
-        <w:rPr>
-          <w:sz w:val="18"/>
-          <w:szCs w:val="18"/>
-        </w:rPr>
-        <w:t xml:space="preserve"> relax. </w:t>
-      </w:r>
-      <w:r>
-        <w:rPr>
-          <w:sz w:val="18"/>
-          <w:szCs w:val="18"/>
-        </w:rPr>
-        <w:t xml:space="preserve"> </w:t>
-      </w:r>
-      <w:r>
-        <w:rPr>
-          <w:sz w:val="18"/>
-          <w:szCs w:val="18"/>
-        </w:rPr>
-        <w:t>It ta</w:t>
-      </w:r>
-      <w:r>
-        <w:rPr>
-          <w:sz w:val="18"/>
-          <w:szCs w:val="18"/>
-        </w:rPr>
-        <w:t>ught me how to</w:t>
-      </w:r>
       <w:r>
         <w:rPr>
           <w:sz w:val="18"/>
